--- a/ForecastSend Planning and Logistics.docx
+++ b/ForecastSend Planning and Logistics.docx
@@ -282,6 +282,60 @@
         </w:rPr>
         <w:t xml:space="preserve"> </w:t>
       </w:r>
+      <w:r>
+        <w:rPr>
+          <w:rFonts w:ascii="Lucida Console" w:hAnsi="Lucida Console"/>
+          <w:b/>
+        </w:rPr>
+        <w:t>JULY 17</w:t>
+      </w:r>
+      <w:r>
+        <w:rPr>
+          <w:rFonts w:ascii="Lucida Console" w:hAnsi="Lucida Console"/>
+          <w:b/>
+          <w:vertAlign w:val="superscript"/>
+        </w:rPr>
+        <w:t>th</w:t>
+      </w:r>
+      <w:r>
+        <w:rPr>
+          <w:rFonts w:ascii="Lucida Console" w:hAnsi="Lucida Console"/>
+          <w:b/>
+        </w:rPr>
+        <w:t xml:space="preserve"> [COMPLETED]</w:t>
+      </w:r>
+    </w:p>
+    <w:p>
+      <w:pPr>
+        <w:pStyle w:val="ListParagraph"/>
+        <w:numPr>
+          <w:ilvl w:val="1"/>
+          <w:numId w:val="3"/>
+        </w:numPr>
+        <w:spacing w:line="360" w:lineRule="auto"/>
+        <w:rPr>
+          <w:rFonts w:ascii="Lucida Console" w:hAnsi="Lucida Console"/>
+        </w:rPr>
+      </w:pPr>
+      <w:r>
+        <w:rPr>
+          <w:rFonts w:ascii="Lucida Console" w:hAnsi="Lucida Console"/>
+        </w:rPr>
+        <w:t>“Fill in Parameters” – July 19-21</w:t>
+      </w:r>
+      <w:r>
+        <w:rPr>
+          <w:rFonts w:ascii="Lucida Console" w:hAnsi="Lucida Console"/>
+          <w:vertAlign w:val="superscript"/>
+        </w:rPr>
+        <w:t>st</w:t>
+      </w:r>
+      <w:r>
+        <w:rPr>
+          <w:rFonts w:ascii="Lucida Console" w:hAnsi="Lucida Console"/>
+        </w:rPr>
+        <w:t xml:space="preserve"> </w:t>
+      </w:r>
     </w:p>
     <w:p>
       <w:pPr>
@@ -318,24 +372,17 @@
         <w:rPr>
           <w:rFonts w:ascii="Lucida Console" w:hAnsi="Lucida Console"/>
         </w:rPr>
-        <w:t xml:space="preserve"> [</w:t>
+        <w:t xml:space="preserve"> </w:t>
+      </w:r>
+      <w:r>
+        <w:rPr>
+          <w:rFonts w:ascii="Lucida Console" w:hAnsi="Lucida Console" w:hint="eastAsia"/>
+          <w:b/>
+        </w:rPr>
+        <w:t>[COMPLETED]</w:t>
       </w:r>
       <w:bookmarkStart w:id="0" w:name="_GoBack"/>
       <w:bookmarkEnd w:id="0"/>
-      <w:r>
-        <w:rPr>
-          <w:rFonts w:ascii="Lucida Console" w:hAnsi="Lucida Console"/>
-          <w:b/>
-        </w:rPr>
-        <w:t>COMPLETED</w:t>
-      </w:r>
-      <w:r>
-        <w:rPr>
-          <w:rFonts w:ascii="Lucida Console" w:hAnsi="Lucida Console"/>
-          <w:b/>
-        </w:rPr>
-        <w:t>]</w:t>
-      </w:r>
     </w:p>
     <w:p>
       <w:pPr>

--- a/ForecastSend Planning and Logistics.docx
+++ b/ForecastSend Planning and Logistics.docx
@@ -228,8 +228,38 @@
         <w:rPr>
           <w:rFonts w:ascii="Lucida Console" w:hAnsi="Lucida Console"/>
         </w:rPr>
-        <w:t xml:space="preserve"> ~ Finish “Text/String” Part of Project</w:t>
-      </w:r>
+        <w:t xml:space="preserve"> </w:t>
+      </w:r>
+      <w:r>
+        <w:rPr>
+          <w:rFonts w:ascii="Lucida Console" w:hAnsi="Lucida Console"/>
+          <w:b/>
+        </w:rPr>
+        <w:t>EXTENDED: 23-25</w:t>
+      </w:r>
+      <w:r>
+        <w:rPr>
+          <w:rFonts w:ascii="Lucida Console" w:hAnsi="Lucida Console"/>
+          <w:b/>
+          <w:vertAlign w:val="superscript"/>
+        </w:rPr>
+        <w:t>th</w:t>
+      </w:r>
+      <w:r>
+        <w:rPr>
+          <w:rFonts w:ascii="Lucida Console" w:hAnsi="Lucida Console"/>
+          <w:b/>
+        </w:rPr>
+        <w:t xml:space="preserve"> </w:t>
+      </w:r>
+      <w:r>
+        <w:rPr>
+          <w:rFonts w:ascii="Lucida Console" w:hAnsi="Lucida Console"/>
+        </w:rPr>
+        <w:t>~ Finish “Text/String” Part of Project</w:t>
+      </w:r>
+      <w:bookmarkStart w:id="0" w:name="_GoBack"/>
+      <w:bookmarkEnd w:id="0"/>
     </w:p>
     <w:p>
       <w:pPr>
@@ -336,6 +366,21 @@
         </w:rPr>
         <w:t xml:space="preserve"> </w:t>
       </w:r>
+      <w:r>
+        <w:rPr>
+          <w:rFonts w:ascii="Lucida Console" w:hAnsi="Lucida Console"/>
+          <w:b/>
+        </w:rPr>
+        <w:t>EXTENDED: 22</w:t>
+      </w:r>
+      <w:r>
+        <w:rPr>
+          <w:rFonts w:ascii="Lucida Console" w:hAnsi="Lucida Console"/>
+          <w:b/>
+          <w:vertAlign w:val="superscript"/>
+        </w:rPr>
+        <w:t>nd</w:t>
+      </w:r>
     </w:p>
     <w:p>
       <w:pPr>
@@ -381,8 +426,6 @@
         </w:rPr>
         <w:t>[COMPLETED]</w:t>
       </w:r>
-      <w:bookmarkStart w:id="0" w:name="_GoBack"/>
-      <w:bookmarkEnd w:id="0"/>
     </w:p>
     <w:p>
       <w:pPr>

--- a/ForecastSend Planning and Logistics.docx
+++ b/ForecastSend Planning and Logistics.docx
@@ -52,6 +52,40 @@
         <w:rPr>
           <w:rFonts w:ascii="Lucida Console" w:hAnsi="Lucida Console"/>
           <w:b/>
+          <w:i/>
+          <w:sz w:val="24"/>
+          <w:szCs w:val="24"/>
+        </w:rPr>
+      </w:pPr>
+      <w:r>
+        <w:rPr>
+          <w:rFonts w:ascii="Lucida Console" w:hAnsi="Lucida Console"/>
+          <w:b/>
+          <w:i/>
+          <w:sz w:val="24"/>
+          <w:szCs w:val="24"/>
+        </w:rPr>
+        <w:t>New “Schedule"</w:t>
+      </w:r>
+    </w:p>
+    <w:p>
+      <w:pPr>
+        <w:spacing w:line="360" w:lineRule="auto"/>
+        <w:rPr>
+          <w:rFonts w:ascii="Lucida Console" w:hAnsi="Lucida Console"/>
+          <w:b/>
+          <w:i/>
+          <w:sz w:val="24"/>
+          <w:szCs w:val="24"/>
+        </w:rPr>
+      </w:pPr>
+    </w:p>
+    <w:p>
+      <w:pPr>
+        <w:spacing w:line="360" w:lineRule="auto"/>
+        <w:rPr>
+          <w:rFonts w:ascii="Lucida Console" w:hAnsi="Lucida Console"/>
+          <w:b/>
           <w:sz w:val="24"/>
           <w:szCs w:val="24"/>
         </w:rPr>
@@ -72,7 +106,7 @@
           <w:sz w:val="24"/>
           <w:szCs w:val="24"/>
         </w:rPr>
-        <w:t>11</w:t>
+        <w:t>22</w:t>
       </w:r>
       <w:r>
         <w:rPr>
@@ -82,12 +116,11 @@
           <w:szCs w:val="24"/>
           <w:vertAlign w:val="superscript"/>
         </w:rPr>
-        <w:t>th</w:t>
-      </w:r>
-      <w:r>
-        <w:rPr>
-          <w:rFonts w:ascii="Lucida Console" w:hAnsi="Lucida Console"/>
-          <w:b/>
+        <w:t>nd</w:t>
+      </w:r>
+      <w:r>
+        <w:rPr>
+          <w:rFonts w:ascii="Lucida Console" w:hAnsi="Lucida Console"/>
           <w:sz w:val="24"/>
           <w:szCs w:val="24"/>
         </w:rPr>
@@ -119,20 +152,26 @@
         <w:rPr>
           <w:rFonts w:ascii="Lucida Console" w:hAnsi="Lucida Console"/>
         </w:rPr>
-        <w:t>August 9-10</w:t>
+        <w:t>August 20-21</w:t>
       </w:r>
       <w:r>
         <w:rPr>
           <w:rFonts w:ascii="Lucida Console" w:hAnsi="Lucida Console"/>
           <w:vertAlign w:val="superscript"/>
         </w:rPr>
-        <w:t>th</w:t>
-      </w:r>
-      <w:r>
-        <w:rPr>
-          <w:rFonts w:ascii="Lucida Console" w:hAnsi="Lucida Console"/>
-        </w:rPr>
-        <w:t xml:space="preserve"> ~ Finish GUI </w:t>
+        <w:t>st</w:t>
+      </w:r>
+      <w:r>
+        <w:rPr>
+          <w:rFonts w:ascii="Lucida Console" w:hAnsi="Lucida Console"/>
+        </w:rPr>
+        <w:t xml:space="preserve"> </w:t>
+      </w:r>
+      <w:r>
+        <w:rPr>
+          <w:rFonts w:ascii="Lucida Console" w:hAnsi="Lucida Console"/>
+        </w:rPr>
+        <w:t xml:space="preserve">~ Finish GUI </w:t>
       </w:r>
     </w:p>
     <w:p>
@@ -151,7 +190,7 @@
         <w:rPr>
           <w:rFonts w:ascii="Lucida Console" w:hAnsi="Lucida Console"/>
         </w:rPr>
-        <w:t>August 3-7</w:t>
+        <w:t>August 14-18</w:t>
       </w:r>
       <w:r>
         <w:rPr>
@@ -183,7 +222,7 @@
         <w:rPr>
           <w:rFonts w:ascii="Lucida Console" w:hAnsi="Lucida Console"/>
         </w:rPr>
-        <w:t>July 27-28</w:t>
+        <w:t>August 7-8</w:t>
       </w:r>
       <w:r>
         <w:rPr>
@@ -196,7 +235,13 @@
         <w:rPr>
           <w:rFonts w:ascii="Lucida Console" w:hAnsi="Lucida Console"/>
         </w:rPr>
-        <w:t xml:space="preserve"> ~ Start SMS part of project; have research done by this time</w:t>
+        <w:t xml:space="preserve"> </w:t>
+      </w:r>
+      <w:r>
+        <w:rPr>
+          <w:rFonts w:ascii="Lucida Console" w:hAnsi="Lucida Console"/>
+        </w:rPr>
+        <w:t>~ Start SMS part of project; have research done by this time</w:t>
       </w:r>
     </w:p>
     <w:p>
@@ -215,7 +260,7 @@
         <w:rPr>
           <w:rFonts w:ascii="Lucida Console" w:hAnsi="Lucida Console"/>
         </w:rPr>
-        <w:t>July 21-24</w:t>
+        <w:t>August 5-6</w:t>
       </w:r>
       <w:r>
         <w:rPr>
@@ -233,14 +278,45 @@
       <w:r>
         <w:rPr>
           <w:rFonts w:ascii="Lucida Console" w:hAnsi="Lucida Console"/>
-          <w:b/>
-        </w:rPr>
-        <w:t>EXTENDED: 23-25</w:t>
-      </w:r>
-      <w:r>
-        <w:rPr>
-          <w:rFonts w:ascii="Lucida Console" w:hAnsi="Lucida Console"/>
-          <w:b/>
+        </w:rPr>
+        <w:t>~ Finish “Text/String” Part of Project</w:t>
+      </w:r>
+    </w:p>
+    <w:p>
+      <w:pPr>
+        <w:pStyle w:val="ListParagraph"/>
+        <w:numPr>
+          <w:ilvl w:val="1"/>
+          <w:numId w:val="3"/>
+        </w:numPr>
+        <w:spacing w:line="360" w:lineRule="auto"/>
+        <w:rPr>
+          <w:rFonts w:ascii="Lucida Console" w:hAnsi="Lucida Console"/>
+        </w:rPr>
+      </w:pPr>
+      <w:r>
+        <w:rPr>
+          <w:rFonts w:ascii="Lucida Console" w:hAnsi="Lucida Console"/>
+        </w:rPr>
+        <w:t xml:space="preserve">Set up </w:t>
+      </w:r>
+      <w:proofErr w:type="spellStart"/>
+      <w:r>
+        <w:rPr>
+          <w:rFonts w:ascii="Lucida Console" w:hAnsi="Lucida Console"/>
+        </w:rPr>
+        <w:t>Github</w:t>
+      </w:r>
+      <w:proofErr w:type="spellEnd"/>
+      <w:r>
+        <w:rPr>
+          <w:rFonts w:ascii="Lucida Console" w:hAnsi="Lucida Console"/>
+        </w:rPr>
+        <w:t xml:space="preserve"> – July 17-18</w:t>
+      </w:r>
+      <w:r>
+        <w:rPr>
+          <w:rFonts w:ascii="Lucida Console" w:hAnsi="Lucida Console"/>
           <w:vertAlign w:val="superscript"/>
         </w:rPr>
         <w:t>th</w:t>
@@ -248,18 +324,525 @@
       <w:r>
         <w:rPr>
           <w:rFonts w:ascii="Lucida Console" w:hAnsi="Lucida Console"/>
-          <w:b/>
         </w:rPr>
         <w:t xml:space="preserve"> </w:t>
       </w:r>
       <w:r>
         <w:rPr>
           <w:rFonts w:ascii="Lucida Console" w:hAnsi="Lucida Console"/>
-        </w:rPr>
-        <w:t>~ Finish “Text/String” Part of Project</w:t>
-      </w:r>
+          <w:b/>
+        </w:rPr>
+        <w:t>JULY 17</w:t>
+      </w:r>
+      <w:r>
+        <w:rPr>
+          <w:rFonts w:ascii="Lucida Console" w:hAnsi="Lucida Console"/>
+          <w:b/>
+          <w:vertAlign w:val="superscript"/>
+        </w:rPr>
+        <w:t>th</w:t>
+      </w:r>
+      <w:r>
+        <w:rPr>
+          <w:rFonts w:ascii="Lucida Console" w:hAnsi="Lucida Console"/>
+          <w:b/>
+        </w:rPr>
+        <w:t xml:space="preserve"> [COMPLETED]</w:t>
+      </w:r>
+    </w:p>
+    <w:p>
+      <w:pPr>
+        <w:pStyle w:val="ListParagraph"/>
+        <w:numPr>
+          <w:ilvl w:val="1"/>
+          <w:numId w:val="3"/>
+        </w:numPr>
+        <w:spacing w:line="360" w:lineRule="auto"/>
+        <w:rPr>
+          <w:rFonts w:ascii="Lucida Console" w:hAnsi="Lucida Console"/>
+        </w:rPr>
+      </w:pPr>
+      <w:r>
+        <w:rPr>
+          <w:rFonts w:ascii="Lucida Console" w:hAnsi="Lucida Console"/>
+        </w:rPr>
+        <w:t>“</w:t>
+      </w:r>
+      <w:r>
+        <w:rPr>
+          <w:rFonts w:ascii="Lucida Console" w:hAnsi="Lucida Console"/>
+        </w:rPr>
+        <w:t>Fill in Parameters” – August 1-2</w:t>
+      </w:r>
+      <w:r>
+        <w:rPr>
+          <w:rFonts w:ascii="Lucida Console" w:hAnsi="Lucida Console"/>
+          <w:vertAlign w:val="superscript"/>
+        </w:rPr>
+        <w:t>nd</w:t>
+      </w:r>
+      <w:r>
+        <w:rPr>
+          <w:rFonts w:ascii="Lucida Console" w:hAnsi="Lucida Console"/>
+        </w:rPr>
+        <w:t xml:space="preserve"> </w:t>
+      </w:r>
+    </w:p>
+    <w:p>
+      <w:pPr>
+        <w:pStyle w:val="ListParagraph"/>
+        <w:numPr>
+          <w:ilvl w:val="0"/>
+          <w:numId w:val="3"/>
+        </w:numPr>
+        <w:spacing w:line="360" w:lineRule="auto"/>
+        <w:rPr>
+          <w:rFonts w:ascii="Lucida Console" w:hAnsi="Lucida Console"/>
+        </w:rPr>
+      </w:pPr>
+      <w:r>
+        <w:rPr>
+          <w:rFonts w:ascii="Lucida Console" w:hAnsi="Lucida Console"/>
+        </w:rPr>
+        <w:t>July 15</w:t>
+      </w:r>
+      <w:r>
+        <w:rPr>
+          <w:rFonts w:ascii="Lucida Console" w:hAnsi="Lucida Console"/>
+          <w:vertAlign w:val="superscript"/>
+        </w:rPr>
+        <w:t>th</w:t>
+      </w:r>
+      <w:r>
+        <w:rPr>
+          <w:rFonts w:ascii="Lucida Console" w:hAnsi="Lucida Console"/>
+        </w:rPr>
+        <w:t xml:space="preserve"> ~ Submit Plan for Application </w:t>
+      </w:r>
+      <w:r>
+        <w:rPr>
+          <w:rFonts w:ascii="Lucida Console" w:hAnsi="Lucida Console" w:hint="eastAsia"/>
+          <w:b/>
+        </w:rPr>
+        <w:t>[COMPLETED]</w:t>
+      </w:r>
+    </w:p>
+    <w:p>
+      <w:pPr>
+        <w:spacing w:line="360" w:lineRule="auto"/>
+        <w:jc w:val="center"/>
+        <w:rPr>
+          <w:rFonts w:ascii="Lucida Console" w:hAnsi="Lucida Console"/>
+          <w:b/>
+          <w:sz w:val="24"/>
+          <w:szCs w:val="24"/>
+        </w:rPr>
+      </w:pPr>
+    </w:p>
+    <w:p>
+      <w:pPr>
+        <w:spacing w:line="360" w:lineRule="auto"/>
+        <w:jc w:val="center"/>
+        <w:rPr>
+          <w:rFonts w:ascii="Lucida Console" w:hAnsi="Lucida Console"/>
+          <w:b/>
+          <w:sz w:val="24"/>
+          <w:szCs w:val="24"/>
+        </w:rPr>
+      </w:pPr>
+    </w:p>
+    <w:p>
+      <w:pPr>
+        <w:spacing w:line="360" w:lineRule="auto"/>
+        <w:jc w:val="center"/>
+        <w:rPr>
+          <w:rFonts w:ascii="Lucida Console" w:hAnsi="Lucida Console"/>
+          <w:b/>
+          <w:sz w:val="24"/>
+          <w:szCs w:val="24"/>
+        </w:rPr>
+      </w:pPr>
+    </w:p>
+    <w:p>
+      <w:pPr>
+        <w:spacing w:line="360" w:lineRule="auto"/>
+        <w:jc w:val="center"/>
+        <w:rPr>
+          <w:rFonts w:ascii="Lucida Console" w:hAnsi="Lucida Console"/>
+          <w:b/>
+          <w:sz w:val="24"/>
+          <w:szCs w:val="24"/>
+        </w:rPr>
+      </w:pPr>
+    </w:p>
+    <w:p>
+      <w:pPr>
+        <w:spacing w:line="360" w:lineRule="auto"/>
+        <w:jc w:val="center"/>
+        <w:rPr>
+          <w:rFonts w:ascii="Lucida Console" w:hAnsi="Lucida Console"/>
+          <w:b/>
+          <w:sz w:val="24"/>
+          <w:szCs w:val="24"/>
+        </w:rPr>
+      </w:pPr>
+    </w:p>
+    <w:p>
+      <w:pPr>
+        <w:spacing w:line="360" w:lineRule="auto"/>
+        <w:jc w:val="center"/>
+        <w:rPr>
+          <w:rFonts w:ascii="Lucida Console" w:hAnsi="Lucida Console"/>
+          <w:b/>
+          <w:sz w:val="24"/>
+          <w:szCs w:val="24"/>
+        </w:rPr>
+      </w:pPr>
+    </w:p>
+    <w:p>
+      <w:pPr>
+        <w:spacing w:line="360" w:lineRule="auto"/>
+        <w:jc w:val="center"/>
+        <w:rPr>
+          <w:rFonts w:ascii="Lucida Console" w:hAnsi="Lucida Console"/>
+          <w:b/>
+          <w:sz w:val="24"/>
+          <w:szCs w:val="24"/>
+        </w:rPr>
+      </w:pPr>
+    </w:p>
+    <w:p>
+      <w:pPr>
+        <w:spacing w:line="360" w:lineRule="auto"/>
+        <w:jc w:val="center"/>
+        <w:rPr>
+          <w:rFonts w:ascii="Lucida Console" w:hAnsi="Lucida Console"/>
+          <w:b/>
+          <w:sz w:val="24"/>
+          <w:szCs w:val="24"/>
+        </w:rPr>
+      </w:pPr>
+    </w:p>
+    <w:p>
+      <w:pPr>
+        <w:spacing w:line="360" w:lineRule="auto"/>
+        <w:jc w:val="center"/>
+        <w:rPr>
+          <w:rFonts w:ascii="Lucida Console" w:hAnsi="Lucida Console"/>
+          <w:b/>
+          <w:sz w:val="24"/>
+          <w:szCs w:val="24"/>
+        </w:rPr>
+      </w:pPr>
+    </w:p>
+    <w:p>
+      <w:pPr>
+        <w:spacing w:line="360" w:lineRule="auto"/>
+        <w:jc w:val="center"/>
+        <w:rPr>
+          <w:rFonts w:ascii="Lucida Console" w:hAnsi="Lucida Console"/>
+          <w:b/>
+          <w:sz w:val="24"/>
+          <w:szCs w:val="24"/>
+        </w:rPr>
+      </w:pPr>
+    </w:p>
+    <w:p>
+      <w:pPr>
+        <w:spacing w:line="360" w:lineRule="auto"/>
+        <w:jc w:val="center"/>
+        <w:rPr>
+          <w:rFonts w:ascii="Lucida Console" w:hAnsi="Lucida Console"/>
+          <w:b/>
+          <w:sz w:val="24"/>
+          <w:szCs w:val="24"/>
+        </w:rPr>
+      </w:pPr>
+    </w:p>
+    <w:p>
+      <w:pPr>
+        <w:spacing w:line="360" w:lineRule="auto"/>
+        <w:jc w:val="center"/>
+        <w:rPr>
+          <w:rFonts w:ascii="Lucida Console" w:hAnsi="Lucida Console"/>
+          <w:b/>
+          <w:sz w:val="24"/>
+          <w:szCs w:val="24"/>
+        </w:rPr>
+      </w:pPr>
+    </w:p>
+    <w:p>
+      <w:pPr>
+        <w:spacing w:line="360" w:lineRule="auto"/>
+        <w:jc w:val="center"/>
+        <w:rPr>
+          <w:rFonts w:ascii="Lucida Console" w:hAnsi="Lucida Console"/>
+          <w:b/>
+          <w:sz w:val="24"/>
+          <w:szCs w:val="24"/>
+        </w:rPr>
+      </w:pPr>
       <w:bookmarkStart w:id="0" w:name="_GoBack"/>
       <w:bookmarkEnd w:id="0"/>
+    </w:p>
+    <w:p>
+      <w:pPr>
+        <w:spacing w:line="360" w:lineRule="auto"/>
+        <w:jc w:val="center"/>
+        <w:rPr>
+          <w:rFonts w:ascii="Lucida Console" w:hAnsi="Lucida Console"/>
+          <w:b/>
+          <w:sz w:val="24"/>
+          <w:szCs w:val="24"/>
+        </w:rPr>
+      </w:pPr>
+    </w:p>
+    <w:p>
+      <w:pPr>
+        <w:spacing w:line="360" w:lineRule="auto"/>
+        <w:rPr>
+          <w:rFonts w:ascii="Lucida Console" w:hAnsi="Lucida Console"/>
+          <w:b/>
+          <w:i/>
+          <w:sz w:val="24"/>
+          <w:szCs w:val="24"/>
+        </w:rPr>
+      </w:pPr>
+      <w:r>
+        <w:rPr>
+          <w:rFonts w:ascii="Lucida Console" w:hAnsi="Lucida Console"/>
+          <w:b/>
+          <w:i/>
+          <w:sz w:val="24"/>
+          <w:szCs w:val="24"/>
+        </w:rPr>
+        <w:lastRenderedPageBreak/>
+        <w:t xml:space="preserve">Old “Schedule” </w:t>
+      </w:r>
+    </w:p>
+    <w:p>
+      <w:pPr>
+        <w:spacing w:line="360" w:lineRule="auto"/>
+        <w:rPr>
+          <w:rFonts w:ascii="Lucida Console" w:hAnsi="Lucida Console"/>
+          <w:b/>
+          <w:sz w:val="24"/>
+          <w:szCs w:val="24"/>
+        </w:rPr>
+      </w:pPr>
+    </w:p>
+    <w:p>
+      <w:pPr>
+        <w:spacing w:line="360" w:lineRule="auto"/>
+        <w:rPr>
+          <w:rFonts w:ascii="Lucida Console" w:hAnsi="Lucida Console"/>
+          <w:b/>
+          <w:sz w:val="24"/>
+          <w:szCs w:val="24"/>
+        </w:rPr>
+      </w:pPr>
+      <w:r>
+        <w:rPr>
+          <w:rFonts w:ascii="Lucida Console" w:hAnsi="Lucida Console"/>
+          <w:b/>
+          <w:sz w:val="24"/>
+          <w:szCs w:val="24"/>
+        </w:rPr>
+        <w:t xml:space="preserve">Deadline: August </w:t>
+      </w:r>
+      <w:r>
+        <w:rPr>
+          <w:rFonts w:ascii="Lucida Console" w:hAnsi="Lucida Console"/>
+          <w:b/>
+          <w:sz w:val="24"/>
+          <w:szCs w:val="24"/>
+        </w:rPr>
+        <w:t>11</w:t>
+      </w:r>
+      <w:r>
+        <w:rPr>
+          <w:rFonts w:ascii="Lucida Console" w:hAnsi="Lucida Console"/>
+          <w:b/>
+          <w:sz w:val="24"/>
+          <w:szCs w:val="24"/>
+          <w:vertAlign w:val="superscript"/>
+        </w:rPr>
+        <w:t>th</w:t>
+      </w:r>
+      <w:r>
+        <w:rPr>
+          <w:rFonts w:ascii="Lucida Console" w:hAnsi="Lucida Console"/>
+          <w:b/>
+          <w:sz w:val="24"/>
+          <w:szCs w:val="24"/>
+        </w:rPr>
+        <w:t xml:space="preserve"> </w:t>
+      </w:r>
+      <w:r>
+        <w:rPr>
+          <w:rFonts w:ascii="Lucida Console" w:hAnsi="Lucida Console"/>
+          <w:b/>
+          <w:sz w:val="24"/>
+          <w:szCs w:val="24"/>
+        </w:rPr>
+        <w:t>(Subjected to Change)</w:t>
+      </w:r>
+    </w:p>
+    <w:p>
+      <w:pPr>
+        <w:pStyle w:val="ListParagraph"/>
+        <w:numPr>
+          <w:ilvl w:val="0"/>
+          <w:numId w:val="3"/>
+        </w:numPr>
+        <w:spacing w:line="360" w:lineRule="auto"/>
+        <w:rPr>
+          <w:rFonts w:ascii="Lucida Console" w:hAnsi="Lucida Console"/>
+        </w:rPr>
+      </w:pPr>
+      <w:r>
+        <w:rPr>
+          <w:rFonts w:ascii="Lucida Console" w:hAnsi="Lucida Console"/>
+        </w:rPr>
+        <w:t>August 9-10</w:t>
+      </w:r>
+      <w:r>
+        <w:rPr>
+          <w:rFonts w:ascii="Lucida Console" w:hAnsi="Lucida Console"/>
+          <w:vertAlign w:val="superscript"/>
+        </w:rPr>
+        <w:t>th</w:t>
+      </w:r>
+      <w:r>
+        <w:rPr>
+          <w:rFonts w:ascii="Lucida Console" w:hAnsi="Lucida Console"/>
+        </w:rPr>
+        <w:t xml:space="preserve"> ~ Finish GUI </w:t>
+      </w:r>
+    </w:p>
+    <w:p>
+      <w:pPr>
+        <w:pStyle w:val="ListParagraph"/>
+        <w:numPr>
+          <w:ilvl w:val="0"/>
+          <w:numId w:val="3"/>
+        </w:numPr>
+        <w:spacing w:line="360" w:lineRule="auto"/>
+        <w:rPr>
+          <w:rFonts w:ascii="Lucida Console" w:hAnsi="Lucida Console"/>
+        </w:rPr>
+      </w:pPr>
+      <w:r>
+        <w:rPr>
+          <w:rFonts w:ascii="Lucida Console" w:hAnsi="Lucida Console"/>
+        </w:rPr>
+        <w:t>August 3-7</w:t>
+      </w:r>
+      <w:r>
+        <w:rPr>
+          <w:rFonts w:ascii="Lucida Console" w:hAnsi="Lucida Console"/>
+          <w:vertAlign w:val="superscript"/>
+        </w:rPr>
+        <w:t>th</w:t>
+      </w:r>
+      <w:r>
+        <w:rPr>
+          <w:rFonts w:ascii="Lucida Console" w:hAnsi="Lucida Console"/>
+        </w:rPr>
+        <w:t xml:space="preserve"> ~ Finish SMS part of Project </w:t>
+      </w:r>
+    </w:p>
+    <w:p>
+      <w:pPr>
+        <w:pStyle w:val="ListParagraph"/>
+        <w:numPr>
+          <w:ilvl w:val="0"/>
+          <w:numId w:val="3"/>
+        </w:numPr>
+        <w:spacing w:line="360" w:lineRule="auto"/>
+        <w:rPr>
+          <w:rFonts w:ascii="Lucida Console" w:hAnsi="Lucida Console"/>
+        </w:rPr>
+      </w:pPr>
+      <w:r>
+        <w:rPr>
+          <w:rFonts w:ascii="Lucida Console" w:hAnsi="Lucida Console"/>
+        </w:rPr>
+        <w:t>July 27-28</w:t>
+      </w:r>
+      <w:r>
+        <w:rPr>
+          <w:rFonts w:ascii="Lucida Console" w:hAnsi="Lucida Console"/>
+          <w:vertAlign w:val="superscript"/>
+        </w:rPr>
+        <w:t>th</w:t>
+      </w:r>
+      <w:r>
+        <w:rPr>
+          <w:rFonts w:ascii="Lucida Console" w:hAnsi="Lucida Console"/>
+        </w:rPr>
+        <w:t xml:space="preserve"> ~ Start SMS part of project; have research done by this time</w:t>
+      </w:r>
+    </w:p>
+    <w:p>
+      <w:pPr>
+        <w:pStyle w:val="ListParagraph"/>
+        <w:numPr>
+          <w:ilvl w:val="0"/>
+          <w:numId w:val="3"/>
+        </w:numPr>
+        <w:spacing w:line="360" w:lineRule="auto"/>
+        <w:rPr>
+          <w:rFonts w:ascii="Lucida Console" w:hAnsi="Lucida Console"/>
+        </w:rPr>
+      </w:pPr>
+      <w:r>
+        <w:rPr>
+          <w:rFonts w:ascii="Lucida Console" w:hAnsi="Lucida Console"/>
+        </w:rPr>
+        <w:t>July 21-24</w:t>
+      </w:r>
+      <w:r>
+        <w:rPr>
+          <w:rFonts w:ascii="Lucida Console" w:hAnsi="Lucida Console"/>
+          <w:vertAlign w:val="superscript"/>
+        </w:rPr>
+        <w:t>th</w:t>
+      </w:r>
+      <w:r>
+        <w:rPr>
+          <w:rFonts w:ascii="Lucida Console" w:hAnsi="Lucida Console"/>
+        </w:rPr>
+        <w:t xml:space="preserve"> </w:t>
+      </w:r>
+      <w:r>
+        <w:rPr>
+          <w:rFonts w:ascii="Lucida Console" w:hAnsi="Lucida Console"/>
+          <w:b/>
+        </w:rPr>
+        <w:t>EXTENDED: 23-25</w:t>
+      </w:r>
+      <w:r>
+        <w:rPr>
+          <w:rFonts w:ascii="Lucida Console" w:hAnsi="Lucida Console"/>
+          <w:b/>
+          <w:vertAlign w:val="superscript"/>
+        </w:rPr>
+        <w:t>th</w:t>
+      </w:r>
+      <w:r>
+        <w:rPr>
+          <w:rFonts w:ascii="Lucida Console" w:hAnsi="Lucida Console"/>
+          <w:b/>
+        </w:rPr>
+        <w:t xml:space="preserve"> </w:t>
+      </w:r>
+      <w:r>
+        <w:rPr>
+          <w:rFonts w:ascii="Lucida Console" w:hAnsi="Lucida Console"/>
+        </w:rPr>
+        <w:t>~ Finish “Text/String” Part of Project</w:t>
+      </w:r>
     </w:p>
     <w:p>
       <w:pPr>

--- a/ForecastSend Planning and Logistics.docx
+++ b/ForecastSend Planning and Logistics.docx
@@ -106,7 +106,7 @@
           <w:sz w:val="24"/>
           <w:szCs w:val="24"/>
         </w:rPr>
-        <w:t>22</w:t>
+        <w:t>24</w:t>
       </w:r>
       <w:r>
         <w:rPr>
@@ -116,11 +116,12 @@
           <w:szCs w:val="24"/>
           <w:vertAlign w:val="superscript"/>
         </w:rPr>
-        <w:t>nd</w:t>
-      </w:r>
-      <w:r>
-        <w:rPr>
-          <w:rFonts w:ascii="Lucida Console" w:hAnsi="Lucida Console"/>
+        <w:t>th</w:t>
+      </w:r>
+      <w:r>
+        <w:rPr>
+          <w:rFonts w:ascii="Lucida Console" w:hAnsi="Lucida Console"/>
+          <w:b/>
           <w:sz w:val="24"/>
           <w:szCs w:val="24"/>
         </w:rPr>
@@ -152,14 +153,14 @@
         <w:rPr>
           <w:rFonts w:ascii="Lucida Console" w:hAnsi="Lucida Console"/>
         </w:rPr>
-        <w:t>August 20-21</w:t>
+        <w:t>August 22-23</w:t>
       </w:r>
       <w:r>
         <w:rPr>
           <w:rFonts w:ascii="Lucida Console" w:hAnsi="Lucida Console"/>
           <w:vertAlign w:val="superscript"/>
         </w:rPr>
-        <w:t>st</w:t>
+        <w:t>rd</w:t>
       </w:r>
       <w:r>
         <w:rPr>
@@ -190,7 +191,7 @@
         <w:rPr>
           <w:rFonts w:ascii="Lucida Console" w:hAnsi="Lucida Console"/>
         </w:rPr>
-        <w:t>August 14-18</w:t>
+        <w:t>August 16-20</w:t>
       </w:r>
       <w:r>
         <w:rPr>
@@ -222,7 +223,7 @@
         <w:rPr>
           <w:rFonts w:ascii="Lucida Console" w:hAnsi="Lucida Console"/>
         </w:rPr>
-        <w:t>August 7-8</w:t>
+        <w:t>August 9-10</w:t>
       </w:r>
       <w:r>
         <w:rPr>
@@ -235,13 +236,7 @@
         <w:rPr>
           <w:rFonts w:ascii="Lucida Console" w:hAnsi="Lucida Console"/>
         </w:rPr>
-        <w:t xml:space="preserve"> </w:t>
-      </w:r>
-      <w:r>
-        <w:rPr>
-          <w:rFonts w:ascii="Lucida Console" w:hAnsi="Lucida Console"/>
-        </w:rPr>
-        <w:t>~ Start SMS part of project; have research done by this time</w:t>
+        <w:t xml:space="preserve"> ~ Start SMS part of project; have research done by this time</w:t>
       </w:r>
     </w:p>
     <w:p>
@@ -260,7 +255,7 @@
         <w:rPr>
           <w:rFonts w:ascii="Lucida Console" w:hAnsi="Lucida Console"/>
         </w:rPr>
-        <w:t>August 5-6</w:t>
+        <w:t>August 7-8</w:t>
       </w:r>
       <w:r>
         <w:rPr>
@@ -273,13 +268,7 @@
         <w:rPr>
           <w:rFonts w:ascii="Lucida Console" w:hAnsi="Lucida Console"/>
         </w:rPr>
-        <w:t xml:space="preserve"> </w:t>
-      </w:r>
-      <w:r>
-        <w:rPr>
-          <w:rFonts w:ascii="Lucida Console" w:hAnsi="Lucida Console"/>
-        </w:rPr>
-        <w:t>~ Finish “Text/String” Part of Project</w:t>
+        <w:t xml:space="preserve"> ~ Finish “Text/String” Part of Project</w:t>
       </w:r>
     </w:p>
     <w:p>
@@ -366,13 +355,7 @@
         <w:rPr>
           <w:rFonts w:ascii="Lucida Console" w:hAnsi="Lucida Console"/>
         </w:rPr>
-        <w:t>“</w:t>
-      </w:r>
-      <w:r>
-        <w:rPr>
-          <w:rFonts w:ascii="Lucida Console" w:hAnsi="Lucida Console"/>
-        </w:rPr>
-        <w:t>Fill in Parameters” – August 1-2</w:t>
+        <w:t>“Fill in Parameters” – August 1-2</w:t>
       </w:r>
       <w:r>
         <w:rPr>
@@ -380,6 +363,60 @@
           <w:vertAlign w:val="superscript"/>
         </w:rPr>
         <w:t>nd</w:t>
+      </w:r>
+      <w:r>
+        <w:rPr>
+          <w:rFonts w:ascii="Lucida Console" w:hAnsi="Lucida Console"/>
+        </w:rPr>
+        <w:t xml:space="preserve"> </w:t>
+      </w:r>
+      <w:r>
+        <w:rPr>
+          <w:rFonts w:ascii="Lucida Console" w:hAnsi="Lucida Console"/>
+          <w:b/>
+        </w:rPr>
+        <w:t>AUG 2</w:t>
+      </w:r>
+      <w:r>
+        <w:rPr>
+          <w:rFonts w:ascii="Lucida Console" w:hAnsi="Lucida Console"/>
+          <w:b/>
+          <w:vertAlign w:val="superscript"/>
+        </w:rPr>
+        <w:t>nd</w:t>
+      </w:r>
+      <w:r>
+        <w:rPr>
+          <w:rFonts w:ascii="Lucida Console" w:hAnsi="Lucida Console"/>
+          <w:b/>
+        </w:rPr>
+        <w:t xml:space="preserve"> [COMPLETED]</w:t>
+      </w:r>
+    </w:p>
+    <w:p>
+      <w:pPr>
+        <w:pStyle w:val="ListParagraph"/>
+        <w:numPr>
+          <w:ilvl w:val="1"/>
+          <w:numId w:val="3"/>
+        </w:numPr>
+        <w:spacing w:line="360" w:lineRule="auto"/>
+        <w:rPr>
+          <w:rFonts w:ascii="Lucida Console" w:hAnsi="Lucida Console"/>
+        </w:rPr>
+      </w:pPr>
+      <w:r>
+        <w:rPr>
+          <w:rFonts w:ascii="Lucida Console" w:hAnsi="Lucida Console"/>
+        </w:rPr>
+        <w:t>Optional Closing Message – August 3-4</w:t>
+      </w:r>
+      <w:r>
+        <w:rPr>
+          <w:rFonts w:ascii="Lucida Console" w:hAnsi="Lucida Console"/>
+          <w:vertAlign w:val="superscript"/>
+        </w:rPr>
+        <w:t>th</w:t>
       </w:r>
       <w:r>
         <w:rPr>
@@ -574,7 +611,6 @@
     <w:p>
       <w:pPr>
         <w:spacing w:line="360" w:lineRule="auto"/>
-        <w:jc w:val="center"/>
         <w:rPr>
           <w:rFonts w:ascii="Lucida Console" w:hAnsi="Lucida Console"/>
           <w:b/>
@@ -584,18 +620,6 @@
       </w:pPr>
       <w:bookmarkStart w:id="0" w:name="_GoBack"/>
       <w:bookmarkEnd w:id="0"/>
-    </w:p>
-    <w:p>
-      <w:pPr>
-        <w:spacing w:line="360" w:lineRule="auto"/>
-        <w:jc w:val="center"/>
-        <w:rPr>
-          <w:rFonts w:ascii="Lucida Console" w:hAnsi="Lucida Console"/>
-          <w:b/>
-          <w:sz w:val="24"/>
-          <w:szCs w:val="24"/>
-        </w:rPr>
-      </w:pPr>
     </w:p>
     <w:p>
       <w:pPr>

--- a/ForecastSend Planning and Logistics.docx
+++ b/ForecastSend Planning and Logistics.docx
@@ -421,6 +421,37 @@
       <w:r>
         <w:rPr>
           <w:rFonts w:ascii="Lucida Console" w:hAnsi="Lucida Console"/>
+          <w:vertAlign w:val="superscript"/>
+        </w:rPr>
+        <w:t xml:space="preserve"> </w:t>
+      </w:r>
+      <w:r>
+        <w:rPr>
+          <w:rFonts w:ascii="Lucida Console" w:hAnsi="Lucida Console"/>
+          <w:b/>
+        </w:rPr>
+        <w:t>AUG 5</w:t>
+      </w:r>
+      <w:r>
+        <w:rPr>
+          <w:rFonts w:ascii="Lucida Console" w:hAnsi="Lucida Console"/>
+          <w:b/>
+          <w:vertAlign w:val="superscript"/>
+        </w:rPr>
+        <w:t>th</w:t>
+      </w:r>
+      <w:r>
+        <w:rPr>
+          <w:rFonts w:ascii="Lucida Console" w:hAnsi="Lucida Console"/>
+          <w:b/>
+        </w:rPr>
+        <w:t xml:space="preserve"> [COMPLETED]</w:t>
+      </w:r>
+      <w:bookmarkStart w:id="0" w:name="_GoBack"/>
+      <w:bookmarkEnd w:id="0"/>
+      <w:r>
+        <w:rPr>
+          <w:rFonts w:ascii="Lucida Console" w:hAnsi="Lucida Console"/>
         </w:rPr>
         <w:t xml:space="preserve"> </w:t>
       </w:r>
@@ -618,8 +649,6 @@
           <w:szCs w:val="24"/>
         </w:rPr>
       </w:pPr>
-      <w:bookmarkStart w:id="0" w:name="_GoBack"/>
-      <w:bookmarkEnd w:id="0"/>
     </w:p>
     <w:p>
       <w:pPr>

--- a/ForecastSend Planning and Logistics.docx
+++ b/ForecastSend Planning and Logistics.docx
@@ -106,7 +106,7 @@
           <w:sz w:val="24"/>
           <w:szCs w:val="24"/>
         </w:rPr>
-        <w:t>24</w:t>
+        <w:t>30</w:t>
       </w:r>
       <w:r>
         <w:rPr>
@@ -153,14 +153,14 @@
         <w:rPr>
           <w:rFonts w:ascii="Lucida Console" w:hAnsi="Lucida Console"/>
         </w:rPr>
-        <w:t>August 22-23</w:t>
-      </w:r>
-      <w:r>
-        <w:rPr>
-          <w:rFonts w:ascii="Lucida Console" w:hAnsi="Lucida Console"/>
-          <w:vertAlign w:val="superscript"/>
-        </w:rPr>
-        <w:t>rd</w:t>
+        <w:t>August 28-29</w:t>
+      </w:r>
+      <w:r>
+        <w:rPr>
+          <w:rFonts w:ascii="Lucida Console" w:hAnsi="Lucida Console"/>
+          <w:vertAlign w:val="superscript"/>
+        </w:rPr>
+        <w:t>th</w:t>
       </w:r>
       <w:r>
         <w:rPr>
@@ -172,7 +172,15 @@
         <w:rPr>
           <w:rFonts w:ascii="Lucida Console" w:hAnsi="Lucida Console"/>
         </w:rPr>
-        <w:t xml:space="preserve">~ Finish GUI </w:t>
+        <w:t>~</w:t>
+      </w:r>
+      <w:bookmarkStart w:id="0" w:name="_GoBack"/>
+      <w:bookmarkEnd w:id="0"/>
+      <w:r>
+        <w:rPr>
+          <w:rFonts w:ascii="Lucida Console" w:hAnsi="Lucida Console"/>
+        </w:rPr>
+        <w:t xml:space="preserve"> Finish GUI </w:t>
       </w:r>
     </w:p>
     <w:p>
@@ -191,7 +199,7 @@
         <w:rPr>
           <w:rFonts w:ascii="Lucida Console" w:hAnsi="Lucida Console"/>
         </w:rPr>
-        <w:t>August 16-20</w:t>
+        <w:t>August 22-26</w:t>
       </w:r>
       <w:r>
         <w:rPr>
@@ -223,7 +231,7 @@
         <w:rPr>
           <w:rFonts w:ascii="Lucida Console" w:hAnsi="Lucida Console"/>
         </w:rPr>
-        <w:t>August 9-10</w:t>
+        <w:t>August 15-16</w:t>
       </w:r>
       <w:r>
         <w:rPr>
@@ -255,7 +263,7 @@
         <w:rPr>
           <w:rFonts w:ascii="Lucida Console" w:hAnsi="Lucida Console"/>
         </w:rPr>
-        <w:t>August 7-8</w:t>
+        <w:t>August 12-14</w:t>
       </w:r>
       <w:r>
         <w:rPr>
@@ -447,8 +455,38 @@
         </w:rPr>
         <w:t xml:space="preserve"> [COMPLETED]</w:t>
       </w:r>
-      <w:bookmarkStart w:id="0" w:name="_GoBack"/>
-      <w:bookmarkEnd w:id="0"/>
+      <w:r>
+        <w:rPr>
+          <w:rFonts w:ascii="Lucida Console" w:hAnsi="Lucida Console"/>
+        </w:rPr>
+        <w:t xml:space="preserve"> </w:t>
+      </w:r>
+    </w:p>
+    <w:p>
+      <w:pPr>
+        <w:pStyle w:val="ListParagraph"/>
+        <w:numPr>
+          <w:ilvl w:val="1"/>
+          <w:numId w:val="3"/>
+        </w:numPr>
+        <w:spacing w:line="360" w:lineRule="auto"/>
+        <w:rPr>
+          <w:rFonts w:ascii="Lucida Console" w:hAnsi="Lucida Console"/>
+        </w:rPr>
+      </w:pPr>
+      <w:r>
+        <w:rPr>
+          <w:rFonts w:ascii="Lucida Console" w:hAnsi="Lucida Console"/>
+        </w:rPr>
+        <w:t>Creating the Forecast Body – August 9-10</w:t>
+      </w:r>
+      <w:r>
+        <w:rPr>
+          <w:rFonts w:ascii="Lucida Console" w:hAnsi="Lucida Console"/>
+          <w:vertAlign w:val="superscript"/>
+        </w:rPr>
+        <w:t>th</w:t>
+      </w:r>
       <w:r>
         <w:rPr>
           <w:rFonts w:ascii="Lucida Console" w:hAnsi="Lucida Console"/>

--- a/ForecastSend Planning and Logistics.docx
+++ b/ForecastSend Planning and Logistics.docx
@@ -172,15 +172,7 @@
         <w:rPr>
           <w:rFonts w:ascii="Lucida Console" w:hAnsi="Lucida Console"/>
         </w:rPr>
-        <w:t>~</w:t>
-      </w:r>
-      <w:bookmarkStart w:id="0" w:name="_GoBack"/>
-      <w:bookmarkEnd w:id="0"/>
-      <w:r>
-        <w:rPr>
-          <w:rFonts w:ascii="Lucida Console" w:hAnsi="Lucida Console"/>
-        </w:rPr>
-        <w:t xml:space="preserve"> Finish GUI </w:t>
+        <w:t xml:space="preserve">~ Finish GUI </w:t>
       </w:r>
     </w:p>
     <w:p>
@@ -493,6 +485,30 @@
         </w:rPr>
         <w:t xml:space="preserve"> </w:t>
       </w:r>
+      <w:r>
+        <w:rPr>
+          <w:rFonts w:ascii="Lucida Console" w:hAnsi="Lucida Console"/>
+          <w:b/>
+        </w:rPr>
+        <w:t>AUG 11</w:t>
+      </w:r>
+      <w:r>
+        <w:rPr>
+          <w:rFonts w:ascii="Lucida Console" w:hAnsi="Lucida Console"/>
+          <w:b/>
+          <w:vertAlign w:val="superscript"/>
+        </w:rPr>
+        <w:t>th</w:t>
+      </w:r>
+      <w:r>
+        <w:rPr>
+          <w:rFonts w:ascii="Lucida Console" w:hAnsi="Lucida Console"/>
+          <w:b/>
+        </w:rPr>
+        <w:t xml:space="preserve"> [COMPLETED]</w:t>
+      </w:r>
+      <w:bookmarkStart w:id="0" w:name="_GoBack"/>
+      <w:bookmarkEnd w:id="0"/>
     </w:p>
     <w:p>
       <w:pPr>
@@ -707,7 +723,6 @@
           <w:sz w:val="24"/>
           <w:szCs w:val="24"/>
         </w:rPr>
-        <w:lastRenderedPageBreak/>
         <w:t xml:space="preserve">Old “Schedule” </w:t>
       </w:r>
     </w:p>

--- a/ForecastSend Planning and Logistics.docx
+++ b/ForecastSend Planning and Logistics.docx
@@ -270,6 +270,49 @@
         </w:rPr>
         <w:t xml:space="preserve"> ~ Finish “Text/String” Part of Project</w:t>
       </w:r>
+      <w:r>
+        <w:rPr>
+          <w:rFonts w:ascii="Lucida Console" w:hAnsi="Lucida Console"/>
+        </w:rPr>
+        <w:t xml:space="preserve"> </w:t>
+      </w:r>
+      <w:r>
+        <w:rPr>
+          <w:rFonts w:ascii="Lucida Console" w:hAnsi="Lucida Console"/>
+          <w:b/>
+        </w:rPr>
+        <w:t>AUG 12</w:t>
+      </w:r>
+      <w:r>
+        <w:rPr>
+          <w:rFonts w:ascii="Lucida Console" w:hAnsi="Lucida Console"/>
+          <w:b/>
+          <w:vertAlign w:val="superscript"/>
+        </w:rPr>
+        <w:t>th</w:t>
+      </w:r>
+      <w:r>
+        <w:rPr>
+          <w:rFonts w:ascii="Lucida Console" w:hAnsi="Lucida Console"/>
+          <w:b/>
+        </w:rPr>
+        <w:t xml:space="preserve"> </w:t>
+      </w:r>
+      <w:bookmarkStart w:id="0" w:name="_GoBack"/>
+      <w:bookmarkEnd w:id="0"/>
+      <w:r>
+        <w:rPr>
+          <w:rFonts w:ascii="Lucida Console" w:hAnsi="Lucida Console"/>
+        </w:rPr>
+        <w:t xml:space="preserve"> </w:t>
+      </w:r>
+      <w:r>
+        <w:rPr>
+          <w:rFonts w:ascii="Lucida Console" w:hAnsi="Lucida Console"/>
+          <w:b/>
+        </w:rPr>
+        <w:t>[COMPLETED]</w:t>
+      </w:r>
     </w:p>
     <w:p>
       <w:pPr>
@@ -507,8 +550,6 @@
         </w:rPr>
         <w:t xml:space="preserve"> [COMPLETED]</w:t>
       </w:r>
-      <w:bookmarkStart w:id="0" w:name="_GoBack"/>
-      <w:bookmarkEnd w:id="0"/>
     </w:p>
     <w:p>
       <w:pPr>
